--- a/docs/nato/us/navy/carriers/kitty-hawk.docx
+++ b/docs/nato/us/navy/carriers/kitty-hawk.docx
@@ -5,51 +5,90 @@
     <w:p>
       <w:pPr>
         <w:rPr>
-          <w:lang w:val="en-CA"/>
-        </w:rPr>
-      </w:pPr>
-      <w:r>
-        <w:rPr>
-          <w:lang w:val="en-CA"/>
-        </w:rPr>
-        <w:t>NATO/US Navy/US Navy CVBGs</w:t>
-      </w:r>
-    </w:p>
-    <w:p>
-      <w:pPr>
-        <w:rPr>
-          <w:lang w:val="en-CA"/>
-        </w:rPr>
-      </w:pPr>
-      <w:r>
-        <w:rPr>
+          <w:b/>
+          <w:lang w:val="en-CA"/>
+        </w:rPr>
+      </w:pPr>
+      <w:r>
+        <w:rPr>
+          <w:b/>
+          <w:lang w:val="en-CA"/>
+        </w:rPr>
+        <w:fldChar w:fldCharType="begin"/>
+      </w:r>
+      <w:r>
+        <w:rPr>
+          <w:b/>
+          <w:lang w:val="en-CA"/>
+        </w:rPr>
+        <w:instrText xml:space="preserve"> HYPERLINK "https://en.wikipedia.org/wiki/USS_Kitty_Hawk_(CV-63)" </w:instrText>
+      </w:r>
+      <w:r>
+        <w:rPr>
+          <w:b/>
+          <w:lang w:val="en-CA"/>
+        </w:rPr>
+      </w:r>
+      <w:r>
+        <w:rPr>
+          <w:b/>
+          <w:lang w:val="en-CA"/>
+        </w:rPr>
+        <w:fldChar w:fldCharType="separate"/>
+      </w:r>
+      <w:r>
+        <w:rPr>
+          <w:rStyle w:val="Hyperlink"/>
+          <w:b/>
           <w:lang w:val="en-CA"/>
         </w:rPr>
         <w:t xml:space="preserve">CVBG </w:t>
       </w:r>
       <w:r>
         <w:rPr>
+          <w:rStyle w:val="Hyperlink"/>
+          <w:b/>
           <w:lang w:val="en-CA"/>
         </w:rPr>
         <w:t>Kitty Hawk</w:t>
       </w:r>
       <w:r>
         <w:rPr>
+          <w:rStyle w:val="Hyperlink"/>
+          <w:b/>
           <w:lang w:val="en-CA"/>
         </w:rPr>
         <w:t xml:space="preserve"> (CV-6</w:t>
       </w:r>
       <w:r>
         <w:rPr>
+          <w:rStyle w:val="Hyperlink"/>
+          <w:b/>
           <w:lang w:val="en-CA"/>
         </w:rPr>
         <w:t>3</w:t>
       </w:r>
       <w:r>
         <w:rPr>
-          <w:lang w:val="en-CA"/>
-        </w:rPr>
-        <w:t xml:space="preserve">) </w:t>
+          <w:rStyle w:val="Hyperlink"/>
+          <w:b/>
+          <w:lang w:val="en-CA"/>
+        </w:rPr>
+        <w:t>)</w:t>
+      </w:r>
+      <w:r>
+        <w:rPr>
+          <w:b/>
+          <w:lang w:val="en-CA"/>
+        </w:rPr>
+        <w:fldChar w:fldCharType="end"/>
+      </w:r>
+      <w:r>
+        <w:rPr>
+          <w:b/>
+          <w:lang w:val="en-CA"/>
+        </w:rPr>
+        <w:t xml:space="preserve"> </w:t>
       </w:r>
     </w:p>
     <w:p>
@@ -80,12 +119,25 @@
         <w:rPr>
           <w:lang w:val="en-CA"/>
         </w:rPr>
+        <w:t>‘</w:t>
+      </w:r>
+      <w:r>
+        <w:rPr>
+          <w:b/>
+          <w:lang w:val="en-CA"/>
+        </w:rPr>
         <w:t>Battle Cat</w:t>
       </w:r>
       <w:r>
         <w:rPr>
           <w:lang w:val="en-CA"/>
         </w:rPr>
+        <w:t>’</w:t>
+      </w:r>
+      <w:r>
+        <w:rPr>
+          <w:lang w:val="en-CA"/>
+        </w:rPr>
         <w:t xml:space="preserve"> was commissioned in 1961</w:t>
       </w:r>
       <w:r>
@@ -110,7 +162,7 @@
         <w:rPr>
           <w:lang w:val="en-CA"/>
         </w:rPr>
-        <w:t xml:space="preserve"> completed a 3-year long Service Life Extension Program (SLEP) in </w:t>
+        <w:t xml:space="preserve"> completed a 3-year Service Life Extension Program (SLEP) in </w:t>
       </w:r>
       <w:r>
         <w:rPr>
@@ -791,15 +843,6 @@
     </w:p>
     <w:p>
       <w:pPr>
-        <w:rPr>
-          <w:lang w:val="en-CA"/>
-        </w:rPr>
-      </w:pPr>
-      <w:bookmarkStart w:id="0" w:name="_GoBack"/>
-      <w:bookmarkEnd w:id="0"/>
-    </w:p>
-    <w:p>
-      <w:pPr>
         <w:pStyle w:val="ListParagraph"/>
         <w:numPr>
           <w:ilvl w:val="1"/>
@@ -809,11 +852,12 @@
           <w:lang w:val="en-CA"/>
         </w:rPr>
       </w:pPr>
-      <w:r>
-        <w:rPr>
-          <w:lang w:val="en-CA"/>
-        </w:rPr>
-        <w:lastRenderedPageBreak/>
+      <w:bookmarkStart w:id="0" w:name="_GoBack"/>
+      <w:bookmarkEnd w:id="0"/>
+      <w:r>
+        <w:rPr>
+          <w:lang w:val="en-CA"/>
+        </w:rPr>
         <w:t xml:space="preserve">CGN-35 </w:t>
       </w:r>
       <w:proofErr w:type="spellStart"/>
@@ -1598,6 +1642,17 @@
       <w:contextualSpacing/>
     </w:pPr>
   </w:style>
+  <w:style w:type="character" w:styleId="Hyperlink">
+    <w:name w:val="Hyperlink"/>
+    <w:basedOn w:val="DefaultParagraphFont"/>
+    <w:uiPriority w:val="99"/>
+    <w:unhideWhenUsed/>
+    <w:rsid w:val="00B408E4"/>
+    <w:rPr>
+      <w:color w:val="0563C1" w:themeColor="hyperlink"/>
+      <w:u w:val="single"/>
+    </w:rPr>
+  </w:style>
 </w:styles>
 </file>
 
